--- a/前端/新建文件夹/Vue.docx
+++ b/前端/新建文件夹/Vue.docx
@@ -510,11 +510,6 @@
     </w:p>
     <w:p/>
     <w:p>
-      <w:pPr>
-        <w:rPr>
-          <w:rFonts w:hint="eastAsia"/>
-        </w:rPr>
-      </w:pPr>
       <w:r>
         <w:rPr>
           <w:rFonts w:hint="eastAsia"/>
@@ -3047,6 +3042,12 @@
           <w:rFonts w:hint="eastAsia"/>
         </w:rPr>
         <w:t>等，找起来就好找多了</w:t>
+      </w:r>
+      <w:r>
+        <w:rPr>
+          <w:rFonts w:hint="eastAsia"/>
+        </w:rPr>
+        <w:t>123</w:t>
       </w:r>
       <w:bookmarkStart w:id="0" w:name="_GoBack"/>
       <w:bookmarkEnd w:id="0"/>

--- a/前端/新建文件夹/Vue.docx
+++ b/前端/新建文件夹/Vue.docx
@@ -21,208 +21,8 @@
       </w:r>
     </w:p>
     <w:p>
-      <w:r>
-        <w:rPr>
-          <w:rFonts w:hint="eastAsia"/>
-        </w:rPr>
-        <w:t>代码缩进：</w:t>
-      </w:r>
-      <w:r>
-        <w:rPr>
-          <w:rFonts w:hint="eastAsia"/>
-        </w:rPr>
-        <w:t>2</w:t>
-      </w:r>
-    </w:p>
-    <w:p>
-      <w:r>
-        <w:rPr>
-          <w:rFonts w:hint="eastAsia"/>
-        </w:rPr>
-        <w:t>命名：</w:t>
-      </w:r>
-    </w:p>
-    <w:p>
-      <w:r>
-        <w:rPr>
-          <w:rFonts w:hint="eastAsia"/>
-        </w:rPr>
-        <w:t>标签中小写和</w:t>
-      </w:r>
-      <w:r>
-        <w:rPr>
-          <w:rFonts w:hint="eastAsia"/>
-        </w:rPr>
-        <w:t>-</w:t>
-      </w:r>
-      <w:r>
-        <w:rPr>
-          <w:rFonts w:hint="eastAsia"/>
-        </w:rPr>
-        <w:t>，标签使用语义标签</w:t>
-      </w:r>
-    </w:p>
-    <w:p>
-      <w:proofErr w:type="spellStart"/>
-      <w:r>
-        <w:rPr>
-          <w:rFonts w:hint="eastAsia"/>
-        </w:rPr>
-        <w:t>css</w:t>
-      </w:r>
-      <w:proofErr w:type="spellEnd"/>
-      <w:r>
-        <w:rPr>
-          <w:rFonts w:hint="eastAsia"/>
-        </w:rPr>
-        <w:t>要初始化，</w:t>
-      </w:r>
-      <w:proofErr w:type="spellStart"/>
-      <w:r>
-        <w:rPr>
-          <w:rFonts w:hint="eastAsia"/>
-        </w:rPr>
-        <w:t>css</w:t>
-      </w:r>
-      <w:proofErr w:type="spellEnd"/>
-      <w:r>
-        <w:rPr>
-          <w:rFonts w:hint="eastAsia"/>
-        </w:rPr>
-        <w:t>顺序：</w:t>
-      </w:r>
-      <w:r>
-        <w:rPr>
-          <w:rFonts w:hint="eastAsia"/>
-        </w:rPr>
-        <w:t>display=</w:t>
-      </w:r>
-      <w:r>
-        <w:rPr>
-          <w:rFonts w:hint="eastAsia"/>
-        </w:rPr>
-        <w:t>定位</w:t>
-      </w:r>
-      <w:r>
-        <w:rPr>
-          <w:rFonts w:hint="eastAsia"/>
-        </w:rPr>
-        <w:t>-</w:t>
-      </w:r>
-      <w:r>
-        <w:rPr>
-          <w:rFonts w:hint="eastAsia"/>
-        </w:rPr>
-        <w:t>盒子</w:t>
-      </w:r>
-      <w:r>
-        <w:rPr>
-          <w:rFonts w:hint="eastAsia"/>
-        </w:rPr>
-        <w:t>-</w:t>
-      </w:r>
-      <w:r>
-        <w:rPr>
-          <w:rFonts w:hint="eastAsia"/>
-        </w:rPr>
-        <w:t>文本</w:t>
-      </w:r>
-      <w:r>
-        <w:rPr>
-          <w:rFonts w:hint="eastAsia"/>
-        </w:rPr>
-        <w:t>-</w:t>
-      </w:r>
-      <w:r>
-        <w:rPr>
-          <w:rFonts w:hint="eastAsia"/>
-        </w:rPr>
-        <w:t>文字</w:t>
-      </w:r>
-      <w:r>
-        <w:rPr>
-          <w:rFonts w:hint="eastAsia"/>
-        </w:rPr>
-        <w:t>-</w:t>
-      </w:r>
-      <w:r>
-        <w:rPr>
-          <w:rFonts w:hint="eastAsia"/>
-        </w:rPr>
-        <w:t>背景</w:t>
-      </w:r>
-      <w:r>
-        <w:rPr>
-          <w:rFonts w:hint="eastAsia"/>
-        </w:rPr>
-        <w:t>-C3 0.5</w:t>
-      </w:r>
-      <w:r>
-        <w:rPr>
-          <w:rFonts w:hint="eastAsia"/>
-        </w:rPr>
-        <w:t>可写</w:t>
-      </w:r>
-      <w:r>
-        <w:rPr>
-          <w:rFonts w:hint="eastAsia"/>
-        </w:rPr>
-        <w:t>.5</w:t>
-      </w:r>
-    </w:p>
-    <w:p>
-      <w:proofErr w:type="spellStart"/>
-      <w:r>
-        <w:rPr>
-          <w:rFonts w:hint="eastAsia"/>
-        </w:rPr>
-        <w:t>js</w:t>
-      </w:r>
-      <w:proofErr w:type="spellEnd"/>
-      <w:r>
-        <w:rPr>
-          <w:rFonts w:hint="eastAsia"/>
-        </w:rPr>
-        <w:t>：变量</w:t>
-      </w:r>
-      <w:r>
-        <w:rPr>
-          <w:rFonts w:hint="eastAsia"/>
-        </w:rPr>
-        <w:t>/</w:t>
-      </w:r>
-      <w:r>
-        <w:rPr>
-          <w:rFonts w:hint="eastAsia"/>
-        </w:rPr>
-        <w:t>函数小驼峰，对象</w:t>
-      </w:r>
-      <w:r>
-        <w:rPr>
-          <w:rFonts w:hint="eastAsia"/>
-        </w:rPr>
-        <w:t>/</w:t>
-      </w:r>
-      <w:r>
-        <w:rPr>
-          <w:rFonts w:hint="eastAsia"/>
-        </w:rPr>
-        <w:t>类大驼峰</w:t>
-      </w:r>
-      <w:r>
-        <w:rPr>
-          <w:rFonts w:hint="eastAsia"/>
-        </w:rPr>
-        <w:t>，</w:t>
-      </w:r>
-      <w:r>
-        <w:rPr>
-          <w:rFonts w:hint="eastAsia"/>
-        </w:rPr>
-        <w:t>组件大驼峰</w:t>
-      </w:r>
-    </w:p>
-    <w:p>
+      <w:bookmarkStart w:id="0" w:name="_GoBack"/>
+      <w:bookmarkEnd w:id="0"/>
       <w:proofErr w:type="spellStart"/>
       <w:r>
         <w:rPr>
@@ -919,97 +719,97 @@
         <w:rPr>
           <w:rFonts w:hint="eastAsia"/>
         </w:rPr>
+        <w:t>②创建</w:t>
+      </w:r>
+      <w:r>
+        <w:rPr>
+          <w:rFonts w:hint="eastAsia"/>
+        </w:rPr>
+        <w:t>vue.config.js</w:t>
+      </w:r>
+      <w:r>
+        <w:rPr>
+          <w:rFonts w:hint="eastAsia"/>
+        </w:rPr>
+        <w:t>，配置路径别名</w:t>
+      </w:r>
+      <w:r>
+        <w:rPr>
+          <w:rFonts w:hint="eastAsia"/>
+        </w:rPr>
+        <w:t>，当成绝对路径用</w:t>
+      </w:r>
+    </w:p>
+    <w:p>
+      <w:proofErr w:type="spellStart"/>
+      <w:r>
+        <w:t>module.export</w:t>
+      </w:r>
+      <w:proofErr w:type="spellEnd"/>
+      <w:r>
+        <w:t xml:space="preserve"> = {</w:t>
+      </w:r>
+    </w:p>
+    <w:p>
+      <w:r>
+        <w:t xml:space="preserve">  </w:t>
+      </w:r>
+      <w:proofErr w:type="spellStart"/>
+      <w:proofErr w:type="gramStart"/>
+      <w:r>
+        <w:t>configurewebpack</w:t>
+      </w:r>
+      <w:proofErr w:type="spellEnd"/>
+      <w:r>
+        <w:t>:</w:t>
+      </w:r>
+      <w:proofErr w:type="gramEnd"/>
+      <w:r>
+        <w:t>{</w:t>
+      </w:r>
+    </w:p>
+    <w:p>
+      <w:r>
+        <w:t xml:space="preserve">    </w:t>
+      </w:r>
+      <w:proofErr w:type="gramStart"/>
+      <w:r>
+        <w:t>resolve:</w:t>
+      </w:r>
+      <w:proofErr w:type="gramEnd"/>
+      <w:r>
+        <w:t>{</w:t>
+      </w:r>
+    </w:p>
+    <w:p>
+      <w:r>
+        <w:rPr>
+          <w:rFonts w:hint="eastAsia"/>
+        </w:rPr>
+        <w:t xml:space="preserve">      extension:[], //</w:t>
+      </w:r>
+      <w:r>
+        <w:rPr>
+          <w:rFonts w:hint="eastAsia"/>
+        </w:rPr>
+        <w:t>配置后倒入路径可不加后缀，默认已配载就</w:t>
+      </w:r>
+      <w:r>
+        <w:rPr>
+          <w:rFonts w:hint="eastAsia"/>
+        </w:rPr>
+        <w:t>hi</w:t>
+      </w:r>
+      <w:r>
+        <w:rPr>
+          <w:rFonts w:hint="eastAsia"/>
+        </w:rPr>
+        <w:t>，可不写。</w:t>
+      </w:r>
+    </w:p>
+    <w:p>
+      <w:r>
         <w:lastRenderedPageBreak/>
-        <w:t>②创建</w:t>
-      </w:r>
-      <w:r>
-        <w:rPr>
-          <w:rFonts w:hint="eastAsia"/>
-        </w:rPr>
-        <w:t>vue.config.js</w:t>
-      </w:r>
-      <w:r>
-        <w:rPr>
-          <w:rFonts w:hint="eastAsia"/>
-        </w:rPr>
-        <w:t>，配置路径别名</w:t>
-      </w:r>
-      <w:r>
-        <w:rPr>
-          <w:rFonts w:hint="eastAsia"/>
-        </w:rPr>
-        <w:t>，当成绝对路径用</w:t>
-      </w:r>
-    </w:p>
-    <w:p>
-      <w:proofErr w:type="spellStart"/>
-      <w:r>
-        <w:t>module.export</w:t>
-      </w:r>
-      <w:proofErr w:type="spellEnd"/>
-      <w:r>
-        <w:t xml:space="preserve"> = {</w:t>
-      </w:r>
-    </w:p>
-    <w:p>
-      <w:r>
-        <w:t xml:space="preserve">  </w:t>
-      </w:r>
-      <w:proofErr w:type="spellStart"/>
-      <w:proofErr w:type="gramStart"/>
-      <w:r>
-        <w:t>configurewebpack</w:t>
-      </w:r>
-      <w:proofErr w:type="spellEnd"/>
-      <w:r>
-        <w:t>:</w:t>
-      </w:r>
-      <w:proofErr w:type="gramEnd"/>
-      <w:r>
-        <w:t>{</w:t>
-      </w:r>
-    </w:p>
-    <w:p>
-      <w:r>
-        <w:t xml:space="preserve">    </w:t>
-      </w:r>
-      <w:proofErr w:type="gramStart"/>
-      <w:r>
-        <w:t>resolve:</w:t>
-      </w:r>
-      <w:proofErr w:type="gramEnd"/>
-      <w:r>
-        <w:t>{</w:t>
-      </w:r>
-    </w:p>
-    <w:p>
-      <w:r>
-        <w:rPr>
-          <w:rFonts w:hint="eastAsia"/>
-        </w:rPr>
-        <w:t xml:space="preserve">      extension:[], //</w:t>
-      </w:r>
-      <w:r>
-        <w:rPr>
-          <w:rFonts w:hint="eastAsia"/>
-        </w:rPr>
-        <w:t>配置后倒入路径可不加后缀，默认已配载就</w:t>
-      </w:r>
-      <w:r>
-        <w:rPr>
-          <w:rFonts w:hint="eastAsia"/>
-        </w:rPr>
-        <w:t>hi</w:t>
-      </w:r>
-      <w:r>
-        <w:rPr>
-          <w:rFonts w:hint="eastAsia"/>
-        </w:rPr>
-        <w:t>，可不写。</w:t>
-      </w:r>
-    </w:p>
-    <w:p>
-      <w:r>
         <w:t xml:space="preserve">      </w:t>
       </w:r>
       <w:proofErr w:type="gramStart"/>
@@ -1808,6 +1608,7 @@
         <w:rPr>
           <w:rFonts w:hint="eastAsia"/>
         </w:rPr>
+        <w:lastRenderedPageBreak/>
         <w:t>19</w:t>
       </w:r>
       <w:r>
@@ -3049,8 +2850,6 @@
         </w:rPr>
         <w:t>123</w:t>
       </w:r>
-      <w:bookmarkStart w:id="0" w:name="_GoBack"/>
-      <w:bookmarkEnd w:id="0"/>
     </w:p>
     <w:sectPr>
       <w:pgSz w:w="11906" w:h="16838"/>
